--- a/Week 4 part 1.docx
+++ b/Week 4 part 1.docx
@@ -9,44 +9,34 @@
     </w:p>
     <w:p>
       <w:r>
-        <w:t xml:space="preserve">“Every parents want the best education for their children.” </w:t>
-      </w:r>
-      <w:r>
-        <w:t xml:space="preserve">When it comes to their children, Singaporean parents only want the best – and the most suitable classes for their </w:t>
-      </w:r>
-      <w:r>
-        <w:t>children</w:t>
-      </w:r>
-      <w:r>
-        <w:t xml:space="preserve"> to stretch their learning abilities. They believe that enrichment classes help their children to keep up, learn ahead and also pick up alternative studying concepts and strategies. These competitive mindsets have made the tuition a billion-dollar industry in Singapore. In Singapore, parents</w:t>
-      </w:r>
-      <w:r>
-        <w:t xml:space="preserve"> spend a whopping $1.1 billion annually on these extra classes – double the amount parents spent just a decade ago. That also means 97% of students in Singapore have attended some form of tuition or enrichment classes.</w:t>
-      </w:r>
-      <w:r>
-        <w:t xml:space="preserve"> In some cases, Singaporean parents can spend up to six thousand dollars on enrichment classes a month. With the ever rising demand of tuition, opening a tuition center has become a popular business choice. </w:t>
-      </w:r>
-      <w:r>
-        <w:t>However, there are already numerous enrichment classes in available in Singapore.</w:t>
+        <w:t xml:space="preserve">With the aging population growing in numbers in Singapore, many people are focusing more on health in order to achieve healthy aging. This perception has influenced many people from all range of ages to participate actively in physical exercises. As a result, there are increasing number of gyms or fitness centers that are being set up across all parts of Singapore. Accessibility is one of the most important factors in which people chooses their gym/ fitness center. Hence, understanding the locations of gyms and their respective densities represent the first step in deciding the where should the next gym/ fitness center be such that it could best cater to consumer needs. </w:t>
       </w:r>
     </w:p>
     <w:p>
+      <w:bookmarkStart w:id="0" w:name="_GoBack"/>
+      <w:bookmarkEnd w:id="0"/>
       <w:r>
         <w:t>Business problem:</w:t>
       </w:r>
     </w:p>
     <w:p>
       <w:r>
-        <w:t xml:space="preserve">Therefore, the specific business problem that this study will attempt to address is: Where will be the best location to set up an enrichment center in Singapore now? This information will be especially useful </w:t>
-      </w:r>
-      <w:r>
-        <w:t xml:space="preserve">for investors and developers, </w:t>
-      </w:r>
-      <w:r>
-        <w:t>who are the main target audience of this study</w:t>
-      </w:r>
-      <w:r>
-        <w:t xml:space="preserve">, to decide on the next location for setting up enrichment classes. </w:t>
+        <w:t xml:space="preserve">Therefore, the specific business problem that this study will attempt to address is: Where will be the best location to set up </w:t>
+      </w:r>
+      <w:r>
+        <w:t>a gym/fitness center</w:t>
+      </w:r>
+      <w:r>
+        <w:t xml:space="preserve"> in Singapore now? This information will be especially useful </w:t>
+      </w:r>
+      <w:r>
+        <w:t xml:space="preserve">for investors and developers, who are the main target audience of this study, to decide on the next location for setting up </w:t>
+      </w:r>
+      <w:r>
+        <w:t>fitness centers or deciding the best location for conducting fitness classes</w:t>
+      </w:r>
+      <w:r>
+        <w:t xml:space="preserve">. </w:t>
       </w:r>
     </w:p>
     <w:p/>
@@ -60,7 +50,16 @@
         <w:t xml:space="preserve">The following data will be used to solve the above problem. 1) </w:t>
       </w:r>
       <w:r>
-        <w:t>All 55 areas of Singapore will be analyzed for the numbers of enrichment centers. The list of the 55 areas can be obtained from the Wikipedia page (</w:t>
+        <w:t>All 40</w:t>
+      </w:r>
+      <w:r>
+        <w:t xml:space="preserve"> areas of Singapore will be analyzed for the numbers of enrich</w:t>
+      </w:r>
+      <w:r>
+        <w:t>ment centers. The list of the 40</w:t>
+      </w:r>
+      <w:r>
+        <w:t xml:space="preserve"> areas can be obtained from the Wikipedia page (</w:t>
       </w:r>
       <w:hyperlink r:id="rId6" w:history="1">
         <w:r>
@@ -71,26 +70,17 @@
         </w:r>
       </w:hyperlink>
       <w:r>
-        <w:t xml:space="preserve">). Using python request and beautiful Soup packages, data to these areas will be extracted. Geographical coordinates will be obtained via python </w:t>
-      </w:r>
-      <w:proofErr w:type="spellStart"/>
-      <w:r>
-        <w:t>geoencoder</w:t>
-      </w:r>
-      <w:proofErr w:type="spellEnd"/>
-      <w:r>
-        <w:t xml:space="preserve"> package. 2) Venue data for each of these areas will be extracted using the Foursquare API. These data will then be used for machine learning by K-Means clustering and each clusters will be overplayed on the map using folium to visualize the density of enrichment centers across each areas.    </w:t>
-      </w:r>
-      <w:bookmarkStart w:id="0" w:name="_GoBack"/>
-      <w:bookmarkEnd w:id="0"/>
+        <w:t xml:space="preserve">). Using python request and beautiful Soup packages, data to these areas will be extracted. Geographical coordinates will be obtained via python geoencoder package. 2) Venue data for each of these areas will be extracted using the Foursquare API. These data will then be used for machine learning by K-Means clustering and each clusters will be overplayed on the map using folium to visualize the density of </w:t>
+      </w:r>
+      <w:r>
+        <w:t>gyms</w:t>
+      </w:r>
+      <w:r>
+        <w:t xml:space="preserve"> across each areas.    </w:t>
+      </w:r>
     </w:p>
     <w:sectPr>
-      <w:headerReference w:type="even" r:id="rId7"/>
-      <w:headerReference w:type="default" r:id="rId8"/>
-      <w:footerReference w:type="even" r:id="rId9"/>
-      <w:footerReference w:type="default" r:id="rId10"/>
-      <w:headerReference w:type="first" r:id="rId11"/>
-      <w:footerReference w:type="first" r:id="rId12"/>
+      <w:footerReference w:type="default" r:id="rId7"/>
       <w:pgSz w:w="12240" w:h="15840"/>
       <w:pgMar w:top="1440" w:right="1440" w:bottom="1440" w:left="1440" w:header="720" w:footer="720" w:gutter="0"/>
       <w:cols w:space="720"/>
@@ -126,16 +116,6 @@
 </file>
 
 <file path=word/footer1.xml><?xml version="1.0" encoding="utf-8"?>
-<w:ftr xmlns:wpc="http://schemas.microsoft.com/office/word/2010/wordprocessingCanvas" xmlns:cx="http://schemas.microsoft.com/office/drawing/2014/chartex" xmlns:cx1="http://schemas.microsoft.com/office/drawing/2015/9/8/chartex" xmlns:mc="http://schemas.openxmlformats.org/markup-compatibility/2006" xmlns:o="urn:schemas-microsoft-com:office:office" xmlns:r="http://schemas.openxmlformats.org/officeDocument/2006/relationships" xmlns:m="http://schemas.openxmlformats.org/officeDocument/2006/math" xmlns:v="urn:schemas-microsoft-com:vml" xmlns:wp14="http://schemas.microsoft.com/office/word/2010/wordprocessingDrawing" xmlns:wp="http://schemas.openxmlformats.org/drawingml/2006/wordprocessingDrawing" xmlns:w10="urn:schemas-microsoft-com:office:word" xmlns:w="http://schemas.openxmlformats.org/wordprocessingml/2006/main" xmlns:w14="http://schemas.microsoft.com/office/word/2010/wordml" xmlns:w15="http://schemas.microsoft.com/office/word/2012/wordml" xmlns:w16se="http://schemas.microsoft.com/office/word/2015/wordml/symex" xmlns:wpg="http://schemas.microsoft.com/office/word/2010/wordprocessingGroup" xmlns:wpi="http://schemas.microsoft.com/office/word/2010/wordprocessingInk" xmlns:wne="http://schemas.microsoft.com/office/word/2006/wordml" xmlns:wps="http://schemas.microsoft.com/office/word/2010/wordprocessingShape" mc:Ignorable="w14 w15 w16se wp14">
-  <w:p>
-    <w:pPr>
-      <w:pStyle w:val="Footer"/>
-    </w:pPr>
-  </w:p>
-</w:ftr>
-</file>
-
-<file path=word/footer2.xml><?xml version="1.0" encoding="utf-8"?>
 <w:ftr xmlns:wpc="http://schemas.microsoft.com/office/word/2010/wordprocessingCanvas" xmlns:cx="http://schemas.microsoft.com/office/drawing/2014/chartex" xmlns:cx1="http://schemas.microsoft.com/office/drawing/2015/9/8/chartex" xmlns:mc="http://schemas.openxmlformats.org/markup-compatibility/2006" xmlns:o="urn:schemas-microsoft-com:office:office" xmlns:r="http://schemas.openxmlformats.org/officeDocument/2006/relationships" xmlns:m="http://schemas.openxmlformats.org/officeDocument/2006/math" xmlns:v="urn:schemas-microsoft-com:vml" xmlns:wp14="http://schemas.microsoft.com/office/word/2010/wordprocessingDrawing" xmlns:wp="http://schemas.openxmlformats.org/drawingml/2006/wordprocessingDrawing" xmlns:w10="urn:schemas-microsoft-com:office:word" xmlns:w="http://schemas.openxmlformats.org/wordprocessingml/2006/main" xmlns:w14="http://schemas.microsoft.com/office/word/2010/wordml" xmlns:w15="http://schemas.microsoft.com/office/word/2012/wordml" xmlns:w16se="http://schemas.microsoft.com/office/word/2015/wordml/symex" xmlns:wpg="http://schemas.microsoft.com/office/word/2010/wordprocessingGroup" xmlns:wpi="http://schemas.microsoft.com/office/word/2010/wordprocessingInk" xmlns:wne="http://schemas.microsoft.com/office/word/2006/wordml" xmlns:wps="http://schemas.microsoft.com/office/word/2010/wordprocessingShape" mc:Ignorable="w14 w15 w16se wp14">
   <w:p>
     <w:pPr>
@@ -263,16 +243,6 @@
 </w:ftr>
 </file>
 
-<file path=word/footer3.xml><?xml version="1.0" encoding="utf-8"?>
-<w:ftr xmlns:wpc="http://schemas.microsoft.com/office/word/2010/wordprocessingCanvas" xmlns:cx="http://schemas.microsoft.com/office/drawing/2014/chartex" xmlns:cx1="http://schemas.microsoft.com/office/drawing/2015/9/8/chartex" xmlns:mc="http://schemas.openxmlformats.org/markup-compatibility/2006" xmlns:o="urn:schemas-microsoft-com:office:office" xmlns:r="http://schemas.openxmlformats.org/officeDocument/2006/relationships" xmlns:m="http://schemas.openxmlformats.org/officeDocument/2006/math" xmlns:v="urn:schemas-microsoft-com:vml" xmlns:wp14="http://schemas.microsoft.com/office/word/2010/wordprocessingDrawing" xmlns:wp="http://schemas.openxmlformats.org/drawingml/2006/wordprocessingDrawing" xmlns:w10="urn:schemas-microsoft-com:office:word" xmlns:w="http://schemas.openxmlformats.org/wordprocessingml/2006/main" xmlns:w14="http://schemas.microsoft.com/office/word/2010/wordml" xmlns:w15="http://schemas.microsoft.com/office/word/2012/wordml" xmlns:w16se="http://schemas.microsoft.com/office/word/2015/wordml/symex" xmlns:wpg="http://schemas.microsoft.com/office/word/2010/wordprocessingGroup" xmlns:wpi="http://schemas.microsoft.com/office/word/2010/wordprocessingInk" xmlns:wne="http://schemas.microsoft.com/office/word/2006/wordml" xmlns:wps="http://schemas.microsoft.com/office/word/2010/wordprocessingShape" mc:Ignorable="w14 w15 w16se wp14">
-  <w:p>
-    <w:pPr>
-      <w:pStyle w:val="Footer"/>
-    </w:pPr>
-  </w:p>
-</w:ftr>
-</file>
-
 <file path=word/footnotes.xml><?xml version="1.0" encoding="utf-8"?>
 <w:footnotes xmlns:wpc="http://schemas.microsoft.com/office/word/2010/wordprocessingCanvas" xmlns:cx="http://schemas.microsoft.com/office/drawing/2014/chartex" xmlns:cx1="http://schemas.microsoft.com/office/drawing/2015/9/8/chartex" xmlns:mc="http://schemas.openxmlformats.org/markup-compatibility/2006" xmlns:o="urn:schemas-microsoft-com:office:office" xmlns:r="http://schemas.openxmlformats.org/officeDocument/2006/relationships" xmlns:m="http://schemas.openxmlformats.org/officeDocument/2006/math" xmlns:v="urn:schemas-microsoft-com:vml" xmlns:wp14="http://schemas.microsoft.com/office/word/2010/wordprocessingDrawing" xmlns:wp="http://schemas.openxmlformats.org/drawingml/2006/wordprocessingDrawing" xmlns:w10="urn:schemas-microsoft-com:office:word" xmlns:w="http://schemas.openxmlformats.org/wordprocessingml/2006/main" xmlns:w14="http://schemas.microsoft.com/office/word/2010/wordml" xmlns:w15="http://schemas.microsoft.com/office/word/2012/wordml" xmlns:w16se="http://schemas.microsoft.com/office/word/2015/wordml/symex" xmlns:wpg="http://schemas.microsoft.com/office/word/2010/wordprocessingGroup" xmlns:wpi="http://schemas.microsoft.com/office/word/2010/wordprocessingInk" xmlns:wne="http://schemas.microsoft.com/office/word/2006/wordml" xmlns:wps="http://schemas.microsoft.com/office/word/2010/wordprocessingShape" mc:Ignorable="w14 w15 w16se wp14">
   <w:footnote w:type="separator" w:id="-1">
@@ -296,36 +266,6 @@
     </w:p>
   </w:footnote>
 </w:footnotes>
-</file>
-
-<file path=word/header1.xml><?xml version="1.0" encoding="utf-8"?>
-<w:hdr xmlns:wpc="http://schemas.microsoft.com/office/word/2010/wordprocessingCanvas" xmlns:cx="http://schemas.microsoft.com/office/drawing/2014/chartex" xmlns:cx1="http://schemas.microsoft.com/office/drawing/2015/9/8/chartex" xmlns:mc="http://schemas.openxmlformats.org/markup-compatibility/2006" xmlns:o="urn:schemas-microsoft-com:office:office" xmlns:r="http://schemas.openxmlformats.org/officeDocument/2006/relationships" xmlns:m="http://schemas.openxmlformats.org/officeDocument/2006/math" xmlns:v="urn:schemas-microsoft-com:vml" xmlns:wp14="http://schemas.microsoft.com/office/word/2010/wordprocessingDrawing" xmlns:wp="http://schemas.openxmlformats.org/drawingml/2006/wordprocessingDrawing" xmlns:w10="urn:schemas-microsoft-com:office:word" xmlns:w="http://schemas.openxmlformats.org/wordprocessingml/2006/main" xmlns:w14="http://schemas.microsoft.com/office/word/2010/wordml" xmlns:w15="http://schemas.microsoft.com/office/word/2012/wordml" xmlns:w16se="http://schemas.microsoft.com/office/word/2015/wordml/symex" xmlns:wpg="http://schemas.microsoft.com/office/word/2010/wordprocessingGroup" xmlns:wpi="http://schemas.microsoft.com/office/word/2010/wordprocessingInk" xmlns:wne="http://schemas.microsoft.com/office/word/2006/wordml" xmlns:wps="http://schemas.microsoft.com/office/word/2010/wordprocessingShape" mc:Ignorable="w14 w15 w16se wp14">
-  <w:p>
-    <w:pPr>
-      <w:pStyle w:val="Header"/>
-    </w:pPr>
-  </w:p>
-</w:hdr>
-</file>
-
-<file path=word/header2.xml><?xml version="1.0" encoding="utf-8"?>
-<w:hdr xmlns:wpc="http://schemas.microsoft.com/office/word/2010/wordprocessingCanvas" xmlns:cx="http://schemas.microsoft.com/office/drawing/2014/chartex" xmlns:cx1="http://schemas.microsoft.com/office/drawing/2015/9/8/chartex" xmlns:mc="http://schemas.openxmlformats.org/markup-compatibility/2006" xmlns:o="urn:schemas-microsoft-com:office:office" xmlns:r="http://schemas.openxmlformats.org/officeDocument/2006/relationships" xmlns:m="http://schemas.openxmlformats.org/officeDocument/2006/math" xmlns:v="urn:schemas-microsoft-com:vml" xmlns:wp14="http://schemas.microsoft.com/office/word/2010/wordprocessingDrawing" xmlns:wp="http://schemas.openxmlformats.org/drawingml/2006/wordprocessingDrawing" xmlns:w10="urn:schemas-microsoft-com:office:word" xmlns:w="http://schemas.openxmlformats.org/wordprocessingml/2006/main" xmlns:w14="http://schemas.microsoft.com/office/word/2010/wordml" xmlns:w15="http://schemas.microsoft.com/office/word/2012/wordml" xmlns:w16se="http://schemas.microsoft.com/office/word/2015/wordml/symex" xmlns:wpg="http://schemas.microsoft.com/office/word/2010/wordprocessingGroup" xmlns:wpi="http://schemas.microsoft.com/office/word/2010/wordprocessingInk" xmlns:wne="http://schemas.microsoft.com/office/word/2006/wordml" xmlns:wps="http://schemas.microsoft.com/office/word/2010/wordprocessingShape" mc:Ignorable="w14 w15 w16se wp14">
-  <w:p>
-    <w:pPr>
-      <w:pStyle w:val="Header"/>
-    </w:pPr>
-  </w:p>
-</w:hdr>
-</file>
-
-<file path=word/header3.xml><?xml version="1.0" encoding="utf-8"?>
-<w:hdr xmlns:wpc="http://schemas.microsoft.com/office/word/2010/wordprocessingCanvas" xmlns:cx="http://schemas.microsoft.com/office/drawing/2014/chartex" xmlns:cx1="http://schemas.microsoft.com/office/drawing/2015/9/8/chartex" xmlns:mc="http://schemas.openxmlformats.org/markup-compatibility/2006" xmlns:o="urn:schemas-microsoft-com:office:office" xmlns:r="http://schemas.openxmlformats.org/officeDocument/2006/relationships" xmlns:m="http://schemas.openxmlformats.org/officeDocument/2006/math" xmlns:v="urn:schemas-microsoft-com:vml" xmlns:wp14="http://schemas.microsoft.com/office/word/2010/wordprocessingDrawing" xmlns:wp="http://schemas.openxmlformats.org/drawingml/2006/wordprocessingDrawing" xmlns:w10="urn:schemas-microsoft-com:office:word" xmlns:w="http://schemas.openxmlformats.org/wordprocessingml/2006/main" xmlns:w14="http://schemas.microsoft.com/office/word/2010/wordml" xmlns:w15="http://schemas.microsoft.com/office/word/2012/wordml" xmlns:w16se="http://schemas.microsoft.com/office/word/2015/wordml/symex" xmlns:wpg="http://schemas.microsoft.com/office/word/2010/wordprocessingGroup" xmlns:wpi="http://schemas.microsoft.com/office/word/2010/wordprocessingInk" xmlns:wne="http://schemas.microsoft.com/office/word/2006/wordml" xmlns:wps="http://schemas.microsoft.com/office/word/2010/wordprocessingShape" mc:Ignorable="w14 w15 w16se wp14">
-  <w:p>
-    <w:pPr>
-      <w:pStyle w:val="Header"/>
-    </w:pPr>
-  </w:p>
-</w:hdr>
 </file>
 
 <file path=word/styles.xml><?xml version="1.0" encoding="utf-8"?>
